--- a/OnlineExchangeSystem/Documentation/Ads-Project-AngularJS.docx
+++ b/OnlineExchangeSystem/Documentation/Ads-Project-AngularJS.docx
@@ -6,6 +6,8 @@
       <w:pPr>
         <w:pStyle w:val="Heading1"/>
       </w:pPr>
+      <w:bookmarkStart w:id="0" w:name="_GoBack"/>
+      <w:bookmarkEnd w:id="0"/>
       <w:r>
         <w:t xml:space="preserve">Ads </w:t>
       </w:r>
@@ -656,75 +658,292 @@
         <w:contextualSpacing w:val="0"/>
         <w:jc w:val="both"/>
         <w:rPr>
+          <w:rStyle w:val="CodeChar"/>
+          <w:rFonts w:asciiTheme="minorHAnsi" w:hAnsiTheme="minorHAnsi" w:cstheme="minorBidi"/>
+          <w:b w:val="0"/>
+          <w:lang w:val="en-US"/>
+        </w:rPr>
+      </w:pPr>
+      <w:r>
+        <w:rPr>
           <w:noProof/>
         </w:rPr>
-      </w:pPr>
-      <w:r>
+        <w:t xml:space="preserve">Returns (JSON): </w:t>
+      </w:r>
+      <w:r>
+        <w:rPr>
+          <w:rStyle w:val="CodeChar"/>
+        </w:rPr>
+        <w:t>{</w:t>
+      </w:r>
+      <w:r>
+        <w:rPr>
+          <w:rStyle w:val="CodeChar"/>
+        </w:rPr>
+        <w:t>"num</w:t>
+      </w:r>
+      <w:r>
+        <w:rPr>
+          <w:rStyle w:val="CodeChar"/>
+          <w:lang w:val="en-US"/>
+        </w:rPr>
+        <w:t>Items</w:t>
+      </w:r>
+      <w:r>
+        <w:rPr>
+          <w:rStyle w:val="CodeChar"/>
+        </w:rPr>
+        <w:t>"</w:t>
+      </w:r>
+      <w:r>
+        <w:rPr>
+          <w:rStyle w:val="CodeChar"/>
+          <w:lang w:val="en-US"/>
+        </w:rPr>
+        <w:t>:</w:t>
+      </w:r>
+      <w:r>
+        <w:rPr>
+          <w:rStyle w:val="CodeChar"/>
+        </w:rPr>
+        <w:t xml:space="preserve">…, </w:t>
+      </w:r>
+      <w:r>
+        <w:rPr>
+          <w:rStyle w:val="CodeChar"/>
+        </w:rPr>
+        <w:t>"numPages"</w:t>
+      </w:r>
+      <w:r>
+        <w:rPr>
+          <w:rStyle w:val="CodeChar"/>
+          <w:lang w:val="en-US"/>
+        </w:rPr>
+        <w:t>:</w:t>
+      </w:r>
+      <w:r>
+        <w:rPr>
+          <w:rStyle w:val="CodeChar"/>
+        </w:rPr>
+        <w:t xml:space="preserve">…, </w:t>
+      </w:r>
+      <w:r>
+        <w:rPr>
+          <w:rStyle w:val="CodeChar"/>
+        </w:rPr>
+        <w:t>"</w:t>
+      </w:r>
+      <w:r>
+        <w:rPr>
+          <w:rStyle w:val="CodeChar"/>
+        </w:rPr>
+        <w:t>ads</w:t>
+      </w:r>
+      <w:r>
+        <w:rPr>
+          <w:rStyle w:val="CodeChar"/>
+        </w:rPr>
+        <w:t>":</w:t>
+      </w:r>
+      <w:r>
+        <w:rPr>
+          <w:rStyle w:val="CodeChar"/>
+        </w:rPr>
+        <w:t>[ad, ad, …]</w:t>
+      </w:r>
+      <w:r>
+        <w:rPr>
+          <w:rStyle w:val="CodeChar"/>
+        </w:rPr>
+        <w:t>}</w:t>
+      </w:r>
+    </w:p>
+    <w:p>
+      <w:pPr>
+        <w:pStyle w:val="ListParagraph"/>
+        <w:numPr>
+          <w:ilvl w:val="2"/>
+          <w:numId w:val="2"/>
+        </w:numPr>
+        <w:spacing w:before="60" w:after="60" w:line="240" w:lineRule="auto"/>
+        <w:contextualSpacing w:val="0"/>
+        <w:jc w:val="both"/>
         <w:rPr>
           <w:noProof/>
         </w:rPr>
-        <w:t xml:space="preserve">Returns (JSON): </w:t>
-      </w:r>
-      <w:r>
-        <w:rPr>
-          <w:rStyle w:val="CodeChar"/>
-        </w:rPr>
-        <w:t>{</w:t>
-      </w:r>
-      <w:r>
-        <w:rPr>
-          <w:rStyle w:val="CodeChar"/>
-        </w:rPr>
-        <w:t>"numPages"</w:t>
-      </w:r>
+      </w:pPr>
       <w:r>
         <w:rPr>
           <w:rStyle w:val="CodeChar"/>
           <w:lang w:val="en-US"/>
         </w:rPr>
-        <w:t>:</w:t>
-      </w:r>
-      <w:r>
-        <w:rPr>
-          <w:rStyle w:val="CodeChar"/>
+        <w:t>numItems</w:t>
+      </w:r>
+      <w:r>
+        <w:t xml:space="preserve"> – the total number of items (in all pages)</w:t>
+      </w:r>
+    </w:p>
+    <w:p>
+      <w:pPr>
+        <w:pStyle w:val="ListParagraph"/>
+        <w:numPr>
+          <w:ilvl w:val="2"/>
+          <w:numId w:val="2"/>
+        </w:numPr>
+        <w:spacing w:before="60" w:after="60" w:line="240" w:lineRule="auto"/>
+        <w:contextualSpacing w:val="0"/>
+        <w:jc w:val="both"/>
+        <w:rPr>
+          <w:noProof/>
+        </w:rPr>
+      </w:pPr>
+      <w:r>
+        <w:rPr>
+          <w:rStyle w:val="CodeChar"/>
+          <w:lang w:val="en-US"/>
+        </w:rPr>
+        <w:lastRenderedPageBreak/>
+        <w:t>numPages</w:t>
+      </w:r>
+      <w:r>
+        <w:t xml:space="preserve"> – the number of pages the items are split into, typically calculated by the formula </w:t>
+      </w:r>
+      <w:r>
+        <w:rPr>
+          <w:rFonts w:ascii="Consolas" w:hAnsi="Consolas" w:cs="Consolas"/>
+          <w:b/>
+          <w:bCs/>
+          <w:noProof/>
+        </w:rPr>
+        <w:t>(numItems</w:t>
+      </w:r>
+      <w:r>
+        <w:t xml:space="preserve"> </w:t>
+      </w:r>
+      <w:r>
+        <w:rPr>
+          <w:rFonts w:ascii="Consolas" w:hAnsi="Consolas" w:cs="Consolas"/>
+          <w:b/>
+          <w:bCs/>
+          <w:noProof/>
+        </w:rPr>
+        <w:t>+</w:t>
+      </w:r>
+      <w:r>
+        <w:t xml:space="preserve"> </w:t>
+      </w:r>
+      <w:r>
+        <w:rPr>
+          <w:rFonts w:ascii="Consolas" w:hAnsi="Consolas" w:cs="Consolas"/>
+          <w:b/>
+          <w:bCs/>
+          <w:noProof/>
+        </w:rPr>
+        <w:t>PageSize</w:t>
+      </w:r>
+      <w:r>
+        <w:t xml:space="preserve"> </w:t>
+      </w:r>
+      <w:r>
+        <w:rPr>
+          <w:rFonts w:ascii="Consolas" w:hAnsi="Consolas" w:cs="Consolas"/>
+          <w:b/>
+          <w:bCs/>
+          <w:noProof/>
+        </w:rPr>
+        <w:t>-</w:t>
+      </w:r>
+      <w:r>
+        <w:t xml:space="preserve"> </w:t>
+      </w:r>
+      <w:r>
+        <w:rPr>
+          <w:rFonts w:ascii="Consolas" w:hAnsi="Consolas" w:cs="Consolas"/>
+          <w:b/>
+          <w:bCs/>
+          <w:noProof/>
+        </w:rPr>
+        <w:t>1)</w:t>
+      </w:r>
+      <w:r>
+        <w:t xml:space="preserve"> </w:t>
+      </w:r>
+      <w:r>
+        <w:rPr>
+          <w:rFonts w:ascii="Consolas" w:hAnsi="Consolas" w:cs="Consolas"/>
+          <w:b/>
+          <w:bCs/>
+          <w:noProof/>
+        </w:rPr>
+        <w:t>/</w:t>
+      </w:r>
+      <w:r>
+        <w:t xml:space="preserve"> </w:t>
+      </w:r>
+      <w:r>
+        <w:rPr>
+          <w:rFonts w:ascii="Consolas" w:hAnsi="Consolas" w:cs="Consolas"/>
+          <w:b/>
+          <w:bCs/>
+          <w:noProof/>
+        </w:rPr>
+        <w:t>PageSize</w:t>
+      </w:r>
+    </w:p>
+    <w:p>
+      <w:pPr>
+        <w:pStyle w:val="ListParagraph"/>
+        <w:numPr>
+          <w:ilvl w:val="2"/>
+          <w:numId w:val="2"/>
+        </w:numPr>
+        <w:spacing w:before="60" w:after="60" w:line="240" w:lineRule="auto"/>
+        <w:contextualSpacing w:val="0"/>
+        <w:jc w:val="both"/>
+        <w:rPr>
+          <w:noProof/>
+        </w:rPr>
+      </w:pPr>
+      <w:r>
+        <w:rPr>
+          <w:rStyle w:val="CodeChar"/>
+          <w:lang w:val="en-US"/>
+        </w:rPr>
+        <w:t>ads</w:t>
+      </w:r>
+      <w:r>
+        <w:t xml:space="preserve"> – an array of items in the current page (</w:t>
+      </w:r>
+      <w:r>
+        <w:rPr>
+          <w:rFonts w:ascii="Consolas" w:hAnsi="Consolas" w:cs="Consolas"/>
+          <w:b/>
+          <w:bCs/>
+        </w:rPr>
+        <w:t>0</w:t>
+      </w:r>
+      <w:r>
+        <w:t xml:space="preserve"> </w:t>
+      </w:r>
+      <w:r>
+        <w:rPr>
+          <w:rFonts w:ascii="Consolas" w:hAnsi="Consolas" w:cs="Consolas"/>
+          <w:b/>
+          <w:bCs/>
         </w:rPr>
         <w:t>…</w:t>
       </w:r>
       <w:r>
-        <w:rPr>
-          <w:rStyle w:val="CodeChar"/>
-        </w:rPr>
-        <w:t xml:space="preserve">, </w:t>
-      </w:r>
-      <w:r>
-        <w:rPr>
-          <w:rStyle w:val="CodeChar"/>
-        </w:rPr>
-        <w:t>"</w:t>
-      </w:r>
-      <w:r>
-        <w:rPr>
-          <w:rStyle w:val="CodeChar"/>
-        </w:rPr>
-        <w:t>ads</w:t>
-      </w:r>
-      <w:r>
-        <w:rPr>
-          <w:rStyle w:val="CodeChar"/>
-        </w:rPr>
-        <w:t>":</w:t>
-      </w:r>
-      <w:r>
-        <w:rPr>
-          <w:rStyle w:val="CodeChar"/>
-        </w:rPr>
-        <w:t>[ad, ad, …]</w:t>
-      </w:r>
-      <w:r>
-        <w:rPr>
-          <w:rStyle w:val="CodeChar"/>
-        </w:rPr>
-        <w:t>}</w:t>
+        <w:t xml:space="preserve"> </w:t>
+      </w:r>
+      <w:r>
+        <w:rPr>
+          <w:rStyle w:val="CodeChar"/>
+        </w:rPr>
+        <w:t>PageSize</w:t>
+      </w:r>
+      <w:r>
+        <w:t xml:space="preserve"> items)</w:t>
       </w:r>
     </w:p>
     <w:p>
@@ -800,7 +1019,6 @@
           <w:b/>
           <w:bCs/>
         </w:rPr>
-        <w:lastRenderedPageBreak/>
         <w:t>Get All Towns</w:t>
       </w:r>
     </w:p>
@@ -993,12 +1211,7 @@
         <w:jc w:val="both"/>
       </w:pPr>
       <w:r>
-        <w:t>If the logged-in user is administrator, the returned JSON hol</w:t>
-      </w:r>
-      <w:bookmarkStart w:id="0" w:name="_GoBack"/>
-      <w:bookmarkEnd w:id="0"/>
-      <w:r>
-        <w:t xml:space="preserve">ds </w:t>
+        <w:t xml:space="preserve">If the logged-in user is administrator, the returned JSON holds </w:t>
       </w:r>
       <w:r>
         <w:rPr>
@@ -1682,7 +1895,45 @@
         <w:rPr>
           <w:rStyle w:val="CodeChar"/>
         </w:rPr>
-        <w:t xml:space="preserve">{"numPages":…, </w:t>
+        <w:t>{</w:t>
+      </w:r>
+      <w:r>
+        <w:rPr>
+          <w:rStyle w:val="CodeChar"/>
+        </w:rPr>
+        <w:t>"num</w:t>
+      </w:r>
+      <w:r>
+        <w:rPr>
+          <w:rStyle w:val="CodeChar"/>
+          <w:lang w:val="en-US"/>
+        </w:rPr>
+        <w:t>Items</w:t>
+      </w:r>
+      <w:r>
+        <w:rPr>
+          <w:rStyle w:val="CodeChar"/>
+        </w:rPr>
+        <w:t>"</w:t>
+      </w:r>
+      <w:r>
+        <w:rPr>
+          <w:rStyle w:val="CodeChar"/>
+          <w:lang w:val="en-US"/>
+        </w:rPr>
+        <w:t>:</w:t>
+      </w:r>
+      <w:r>
+        <w:rPr>
+          <w:rStyle w:val="CodeChar"/>
+        </w:rPr>
+        <w:t xml:space="preserve">…, </w:t>
+      </w:r>
+      <w:r>
+        <w:rPr>
+          <w:rStyle w:val="CodeChar"/>
+        </w:rPr>
+        <w:t xml:space="preserve">"numPages":…, </w:t>
       </w:r>
       <w:r>
         <w:rPr>
@@ -2238,6 +2489,7 @@
           <w:b/>
           <w:bCs/>
         </w:rPr>
+        <w:lastRenderedPageBreak/>
         <w:t xml:space="preserve">Edit </w:t>
       </w:r>
       <w:r>
@@ -2458,7 +2710,6 @@
         <w:rPr>
           <w:noProof/>
         </w:rPr>
-        <w:lastRenderedPageBreak/>
         <w:t xml:space="preserve">If you want to leave the image unchanged, </w:t>
       </w:r>
       <w:r>
@@ -3752,6 +4003,7 @@
         <w:rPr>
           <w:noProof/>
         </w:rPr>
+        <w:lastRenderedPageBreak/>
         <w:t>AngularJS</w:t>
       </w:r>
       <w:r>
@@ -3832,7 +4084,6 @@
         <w:pStyle w:val="Heading3"/>
       </w:pPr>
       <w:r>
-        <w:lastRenderedPageBreak/>
         <w:t>Public Screens</w:t>
       </w:r>
     </w:p>
@@ -4494,6 +4745,7 @@
           <w:b/>
           <w:bCs/>
         </w:rPr>
+        <w:lastRenderedPageBreak/>
         <w:t>List My Ads</w:t>
       </w:r>
       <w:r>
@@ -4584,7 +4836,6 @@
         <w:jc w:val="both"/>
       </w:pPr>
       <w:r>
-        <w:lastRenderedPageBreak/>
         <w:t xml:space="preserve">Show </w:t>
       </w:r>
       <w:r>
@@ -5320,6 +5571,7 @@
         <w:jc w:val="both"/>
       </w:pPr>
       <w:r>
+        <w:lastRenderedPageBreak/>
         <w:t>L</w:t>
       </w:r>
       <w:r>
@@ -5420,7 +5672,6 @@
         <w:jc w:val="both"/>
       </w:pPr>
       <w:r>
-        <w:lastRenderedPageBreak/>
         <w:t xml:space="preserve">An attempt </w:t>
       </w:r>
       <w:r>
@@ -6480,7 +6731,7 @@
                               <w:sz w:val="18"/>
                               <w:szCs w:val="18"/>
                             </w:rPr>
-                            <w:t>6</w:t>
+                            <w:t>1</w:t>
                           </w:r>
                           <w:r>
                             <w:rPr>
@@ -6601,7 +6852,7 @@
                         <w:sz w:val="18"/>
                         <w:szCs w:val="18"/>
                       </w:rPr>
-                      <w:t>6</w:t>
+                      <w:t>1</w:t>
                     </w:r>
                     <w:r>
                       <w:rPr>
@@ -7446,7 +7697,7 @@
                           <wp:extent cx="200025" cy="200025"/>
                           <wp:effectExtent l="0" t="0" r="9525" b="9525"/>
                           <wp:docPr id="11" name="Picture 11" title="Software University Foundation">
-                            <a:hlinkClick xmlns:a="http://schemas.openxmlformats.org/drawingml/2006/main" r:id="rId22"/>
+                            <a:hlinkClick xmlns:a="http://schemas.openxmlformats.org/drawingml/2006/main" r:id="rId1"/>
                           </wp:docPr>
                           <wp:cNvGraphicFramePr/>
                           <a:graphic xmlns:a="http://schemas.openxmlformats.org/drawingml/2006/main">
@@ -7963,7 +8214,7 @@
         </mc:Choice>
         <mc:Fallback>
           <w:pict>
-            <v:line w14:anchorId="094457E7" id="Straight Connector 1" o:spid="_x0000_s1026" style="position:absolute;flip:y;z-index:251662336;visibility:visible;mso-wrap-style:square;mso-width-percent:0;mso-height-percent:0;mso-wrap-distance-left:9pt;mso-wrap-distance-top:0;mso-wrap-distance-right:9pt;mso-wrap-distance-bottom:0;mso-position-horizontal:absolute;mso-position-horizontal-relative:text;mso-position-vertical:absolute;mso-position-vertical-relative:text;mso-width-percent:0;mso-height-percent:0;mso-width-relative:margin;mso-height-relative:margin" from="-.35pt,11.2pt" to="520.45pt,11.2pt" o:gfxdata="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" strokecolor="#f37123" strokeweight="1pt">
+            <v:line w14:anchorId="65BADBCB" id="Straight Connector 1" o:spid="_x0000_s1026" style="position:absolute;flip:y;z-index:251662336;visibility:visible;mso-wrap-style:square;mso-width-percent:0;mso-height-percent:0;mso-wrap-distance-left:9pt;mso-wrap-distance-top:0;mso-wrap-distance-right:9pt;mso-wrap-distance-bottom:0;mso-position-horizontal:absolute;mso-position-horizontal-relative:text;mso-position-vertical:absolute;mso-position-vertical-relative:text;mso-width-percent:0;mso-height-percent:0;mso-width-relative:margin;mso-height-relative:margin" from="-.35pt,11.2pt" to="520.45pt,11.2pt" o:gfxdata="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" strokecolor="#f37123" strokeweight="1pt">
               <v:stroke endcap="round"/>
             </v:line>
           </w:pict>
@@ -8115,7 +8366,7 @@
                           <wp:extent cx="1360800" cy="439200"/>
                           <wp:effectExtent l="0" t="0" r="0" b="0"/>
                           <wp:docPr id="24" name="Picture 24" title="Software University Foundation - logo">
-                            <a:hlinkClick xmlns:a="http://schemas.openxmlformats.org/drawingml/2006/main" r:id="rId22"/>
+                            <a:hlinkClick xmlns:a="http://schemas.openxmlformats.org/drawingml/2006/main" r:id="rId1"/>
                           </wp:docPr>
                           <wp:cNvGraphicFramePr>
                             <a:graphicFrameLocks xmlns:a="http://schemas.openxmlformats.org/drawingml/2006/main"/>
@@ -9928,7 +10179,7 @@
 </file>
 
 <file path=customXml/itemProps1.xml><?xml version="1.0" encoding="utf-8"?>
-<ds:datastoreItem xmlns:ds="http://schemas.openxmlformats.org/officeDocument/2006/customXml" ds:itemID="{EAB0697B-592E-4D42-93EE-C6F3760C6FA4}">
+<ds:datastoreItem xmlns:ds="http://schemas.openxmlformats.org/officeDocument/2006/customXml" ds:itemID="{BB700311-4D97-420C-B507-37343536B4D3}">
   <ds:schemaRefs>
     <ds:schemaRef ds:uri="http://schemas.openxmlformats.org/officeDocument/2006/bibliography"/>
   </ds:schemaRefs>

--- a/OnlineExchangeSystem/Documentation/Ads-Project-AngularJS.docx
+++ b/OnlineExchangeSystem/Documentation/Ads-Project-AngularJS.docx
@@ -6,8 +6,6 @@
       <w:pPr>
         <w:pStyle w:val="Heading1"/>
       </w:pPr>
-      <w:bookmarkStart w:id="0" w:name="_GoBack"/>
-      <w:bookmarkEnd w:id="0"/>
       <w:r>
         <w:t xml:space="preserve">Ads </w:t>
       </w:r>
@@ -4312,7 +4310,11 @@
         <w:jc w:val="both"/>
       </w:pPr>
       <w:r>
-        <w:t xml:space="preserve">Route: </w:t>
+        <w:t>Route</w:t>
+      </w:r>
+      <w:bookmarkStart w:id="0" w:name="_GoBack"/>
+      <w:r>
+        <w:t xml:space="preserve">: </w:t>
       </w:r>
       <w:r>
         <w:rPr>
@@ -4327,6 +4329,7 @@
         </w:rPr>
         <w:t>login</w:t>
       </w:r>
+      <w:bookmarkEnd w:id="0"/>
     </w:p>
     <w:p>
       <w:pPr>
@@ -4448,8 +4451,14 @@
         </w:numPr>
         <w:spacing w:before="120" w:after="120" w:line="240" w:lineRule="auto"/>
         <w:jc w:val="both"/>
-      </w:pPr>
-      <w:r>
+        <w:rPr>
+          <w:highlight w:val="yellow"/>
+        </w:rPr>
+      </w:pPr>
+      <w:r>
+        <w:rPr>
+          <w:highlight w:val="yellow"/>
+        </w:rPr>
         <w:t>After registration, the user is automatically logged in and is redirected to the user home screen.</w:t>
       </w:r>
     </w:p>
@@ -5058,11 +5067,15 @@
         </w:numPr>
         <w:spacing w:before="120" w:after="120" w:line="240" w:lineRule="auto"/>
         <w:jc w:val="both"/>
-      </w:pPr>
-      <w:r>
-        <w:rPr>
-          <w:b/>
-          <w:bCs/>
+        <w:rPr>
+          <w:highlight w:val="yellow"/>
+        </w:rPr>
+      </w:pPr>
+      <w:r>
+        <w:rPr>
+          <w:b/>
+          <w:bCs/>
+          <w:highlight w:val="yellow"/>
         </w:rPr>
         <w:t>Edit Ad</w:t>
       </w:r>
@@ -5299,11 +5312,15 @@
         </w:numPr>
         <w:spacing w:before="120" w:after="120" w:line="240" w:lineRule="auto"/>
         <w:jc w:val="both"/>
-      </w:pPr>
-      <w:r>
-        <w:rPr>
-          <w:b/>
-          <w:bCs/>
+        <w:rPr>
+          <w:highlight w:val="yellow"/>
+        </w:rPr>
+      </w:pPr>
+      <w:r>
+        <w:rPr>
+          <w:b/>
+          <w:bCs/>
+          <w:highlight w:val="yellow"/>
         </w:rPr>
         <w:t>Edit User Profile</w:t>
       </w:r>
@@ -5322,21 +5339,27 @@
           <w:rFonts w:asciiTheme="minorHAnsi" w:hAnsiTheme="minorHAnsi" w:cstheme="minorBidi"/>
           <w:b w:val="0"/>
           <w:noProof w:val="0"/>
+          <w:highlight w:val="yellow"/>
           <w:lang w:val="en-US"/>
         </w:rPr>
       </w:pPr>
       <w:r>
+        <w:rPr>
+          <w:highlight w:val="yellow"/>
+        </w:rPr>
         <w:t xml:space="preserve">Route: </w:t>
       </w:r>
       <w:r>
         <w:rPr>
           <w:rStyle w:val="CodeChar"/>
+          <w:highlight w:val="yellow"/>
         </w:rPr>
         <w:t>#/</w:t>
       </w:r>
       <w:r>
         <w:rPr>
           <w:rStyle w:val="CodeChar"/>
+          <w:highlight w:val="yellow"/>
           <w:lang w:val="en-US"/>
         </w:rPr>
         <w:t>user/profile</w:t>
@@ -5350,25 +5373,29 @@
         </w:numPr>
         <w:spacing w:before="120" w:after="120" w:line="240" w:lineRule="auto"/>
         <w:jc w:val="both"/>
-      </w:pPr>
-      <w:r>
+        <w:rPr>
+          <w:highlight w:val="yellow"/>
+        </w:rPr>
+      </w:pPr>
+      <w:r>
+        <w:rPr>
+          <w:highlight w:val="yellow"/>
+        </w:rPr>
         <w:t xml:space="preserve">Users should be able to </w:t>
       </w:r>
       <w:r>
         <w:rPr>
           <w:b/>
           <w:bCs/>
+          <w:highlight w:val="yellow"/>
         </w:rPr>
         <w:t>edit their profile data</w:t>
       </w:r>
       <w:r>
-        <w:t>.</w:t>
-      </w:r>
-      <w:r>
-        <w:t xml:space="preserve"> </w:t>
-      </w:r>
-      <w:r>
-        <w:t>Show notification for success or error message.</w:t>
+        <w:rPr>
+          <w:highlight w:val="yellow"/>
+        </w:rPr>
+        <w:t>. Show notification for success or error message.</w:t>
       </w:r>
     </w:p>
     <w:p>
@@ -5376,14 +5403,21 @@
         <w:pStyle w:val="Score"/>
         <w:spacing w:before="120"/>
         <w:ind w:left="360"/>
+        <w:rPr>
+          <w:highlight w:val="yellow"/>
+        </w:rPr>
       </w:pPr>
       <w:r>
         <w:rPr>
           <w:noProof/>
+          <w:highlight w:val="yellow"/>
         </w:rPr>
         <w:t>5</w:t>
       </w:r>
       <w:r>
+        <w:rPr>
+          <w:highlight w:val="yellow"/>
+        </w:rPr>
         <w:t xml:space="preserve"> score</w:t>
       </w:r>
     </w:p>
@@ -5400,6 +5434,7 @@
         <w:rPr>
           <w:b/>
           <w:bCs/>
+          <w:highlight w:val="yellow"/>
         </w:rPr>
         <w:t>Change User Password</w:t>
       </w:r>
@@ -6731,7 +6766,7 @@
                               <w:sz w:val="18"/>
                               <w:szCs w:val="18"/>
                             </w:rPr>
-                            <w:t>1</w:t>
+                            <w:t>6</w:t>
                           </w:r>
                           <w:r>
                             <w:rPr>
@@ -6852,7 +6887,7 @@
                         <w:sz w:val="18"/>
                         <w:szCs w:val="18"/>
                       </w:rPr>
-                      <w:t>1</w:t>
+                      <w:t>6</w:t>
                     </w:r>
                     <w:r>
                       <w:rPr>
@@ -7697,7 +7732,7 @@
                           <wp:extent cx="200025" cy="200025"/>
                           <wp:effectExtent l="0" t="0" r="9525" b="9525"/>
                           <wp:docPr id="11" name="Picture 11" title="Software University Foundation">
-                            <a:hlinkClick xmlns:a="http://schemas.openxmlformats.org/drawingml/2006/main" r:id="rId1"/>
+                            <a:hlinkClick xmlns:a="http://schemas.openxmlformats.org/drawingml/2006/main" r:id="rId22"/>
                           </wp:docPr>
                           <wp:cNvGraphicFramePr/>
                           <a:graphic xmlns:a="http://schemas.openxmlformats.org/drawingml/2006/main">
@@ -7705,7 +7740,7 @@
                               <pic:pic xmlns:pic="http://schemas.openxmlformats.org/drawingml/2006/picture">
                                 <pic:nvPicPr>
                                   <pic:cNvPr id="94" name="Picture 4" title="Software University Foundation">
-                                    <a:hlinkClick r:id="rId1"/>
+                                    <a:hlinkClick r:id="rId22"/>
                                   </pic:cNvPr>
                                   <pic:cNvPicPr/>
                                 </pic:nvPicPr>
@@ -8214,7 +8249,7 @@
         </mc:Choice>
         <mc:Fallback>
           <w:pict>
-            <v:line w14:anchorId="65BADBCB" id="Straight Connector 1" o:spid="_x0000_s1026" style="position:absolute;flip:y;z-index:251662336;visibility:visible;mso-wrap-style:square;mso-width-percent:0;mso-height-percent:0;mso-wrap-distance-left:9pt;mso-wrap-distance-top:0;mso-wrap-distance-right:9pt;mso-wrap-distance-bottom:0;mso-position-horizontal:absolute;mso-position-horizontal-relative:text;mso-position-vertical:absolute;mso-position-vertical-relative:text;mso-width-percent:0;mso-height-percent:0;mso-width-relative:margin;mso-height-relative:margin" from="-.35pt,11.2pt" to="520.45pt,11.2pt" o:gfxdata="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" strokecolor="#f37123" strokeweight="1pt">
+            <v:line w14:anchorId="2D8FBA23" id="Straight Connector 1" o:spid="_x0000_s1026" style="position:absolute;flip:y;z-index:251662336;visibility:visible;mso-wrap-style:square;mso-width-percent:0;mso-height-percent:0;mso-wrap-distance-left:9pt;mso-wrap-distance-top:0;mso-wrap-distance-right:9pt;mso-wrap-distance-bottom:0;mso-position-horizontal:absolute;mso-position-horizontal-relative:text;mso-position-vertical:absolute;mso-position-vertical-relative:text;mso-width-percent:0;mso-height-percent:0;mso-width-relative:margin;mso-height-relative:margin" from="-.35pt,11.2pt" to="520.45pt,11.2pt" o:gfxdata="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" strokecolor="#f37123" strokeweight="1pt">
               <v:stroke endcap="round"/>
             </v:line>
           </w:pict>
@@ -10179,7 +10214,7 @@
 </file>
 
 <file path=customXml/itemProps1.xml><?xml version="1.0" encoding="utf-8"?>
-<ds:datastoreItem xmlns:ds="http://schemas.openxmlformats.org/officeDocument/2006/customXml" ds:itemID="{BB700311-4D97-420C-B507-37343536B4D3}">
+<ds:datastoreItem xmlns:ds="http://schemas.openxmlformats.org/officeDocument/2006/customXml" ds:itemID="{4DA393CA-42A5-45C0-BE1D-BFBF69C6097B}">
   <ds:schemaRefs>
     <ds:schemaRef ds:uri="http://schemas.openxmlformats.org/officeDocument/2006/bibliography"/>
   </ds:schemaRefs>

--- a/OnlineExchangeSystem/Documentation/Ads-Project-AngularJS.docx
+++ b/OnlineExchangeSystem/Documentation/Ads-Project-AngularJS.docx
@@ -2690,6 +2690,8 @@
         </w:rPr>
         <w:t>changeImage</w:t>
       </w:r>
+      <w:bookmarkStart w:id="0" w:name="_GoBack"/>
+      <w:bookmarkEnd w:id="0"/>
     </w:p>
     <w:p>
       <w:pPr>
@@ -2702,29 +2704,34 @@
         <w:jc w:val="both"/>
         <w:rPr>
           <w:rStyle w:val="CodeChar"/>
+          <w:highlight w:val="yellow"/>
         </w:rPr>
       </w:pPr>
       <w:r>
         <w:rPr>
           <w:noProof/>
+          <w:highlight w:val="yellow"/>
         </w:rPr>
         <w:t xml:space="preserve">If you want to leave the image unchanged, </w:t>
       </w:r>
       <w:r>
         <w:rPr>
           <w:noProof/>
+          <w:highlight w:val="yellow"/>
         </w:rPr>
         <w:t>send</w:t>
       </w:r>
       <w:r>
         <w:rPr>
           <w:noProof/>
+          <w:highlight w:val="yellow"/>
         </w:rPr>
         <w:t xml:space="preserve"> </w:t>
       </w:r>
       <w:r>
         <w:rPr>
           <w:rStyle w:val="CodeChar"/>
+          <w:highlight w:val="yellow"/>
         </w:rPr>
         <w:t>changeImage</w:t>
       </w:r>
@@ -2732,12 +2739,14 @@
         <w:rPr>
           <w:rStyle w:val="CodeChar"/>
           <w:rFonts w:asciiTheme="minorHAnsi" w:hAnsiTheme="minorHAnsi"/>
+          <w:highlight w:val="yellow"/>
         </w:rPr>
         <w:t xml:space="preserve"> </w:t>
       </w:r>
       <w:r>
         <w:rPr>
           <w:rStyle w:val="CodeChar"/>
+          <w:highlight w:val="yellow"/>
         </w:rPr>
         <w:t>=</w:t>
       </w:r>
@@ -2745,12 +2754,14 @@
         <w:rPr>
           <w:rStyle w:val="CodeChar"/>
           <w:rFonts w:asciiTheme="minorHAnsi" w:hAnsiTheme="minorHAnsi"/>
+          <w:highlight w:val="yellow"/>
         </w:rPr>
         <w:t xml:space="preserve"> </w:t>
       </w:r>
       <w:r>
         <w:rPr>
           <w:rStyle w:val="CodeChar"/>
+          <w:highlight w:val="yellow"/>
         </w:rPr>
         <w:t>false</w:t>
       </w:r>
@@ -2766,29 +2777,34 @@
         <w:jc w:val="both"/>
         <w:rPr>
           <w:rStyle w:val="CodeChar"/>
+          <w:highlight w:val="yellow"/>
         </w:rPr>
       </w:pPr>
       <w:r>
         <w:rPr>
           <w:noProof/>
+          <w:highlight w:val="yellow"/>
         </w:rPr>
         <w:t xml:space="preserve">If you want to changed the image, </w:t>
       </w:r>
       <w:r>
         <w:rPr>
           <w:noProof/>
+          <w:highlight w:val="yellow"/>
         </w:rPr>
         <w:t>send</w:t>
       </w:r>
       <w:r>
         <w:rPr>
           <w:noProof/>
+          <w:highlight w:val="yellow"/>
         </w:rPr>
         <w:t xml:space="preserve"> </w:t>
       </w:r>
       <w:r>
         <w:rPr>
           <w:rStyle w:val="CodeChar"/>
+          <w:highlight w:val="yellow"/>
         </w:rPr>
         <w:t>changeImage</w:t>
       </w:r>
@@ -2796,12 +2812,14 @@
         <w:rPr>
           <w:rStyle w:val="CodeChar"/>
           <w:rFonts w:asciiTheme="minorHAnsi" w:hAnsiTheme="minorHAnsi"/>
+          <w:highlight w:val="yellow"/>
         </w:rPr>
         <w:t xml:space="preserve"> </w:t>
       </w:r>
       <w:r>
         <w:rPr>
           <w:rStyle w:val="CodeChar"/>
+          <w:highlight w:val="yellow"/>
         </w:rPr>
         <w:t>=</w:t>
       </w:r>
@@ -2809,12 +2827,14 @@
         <w:rPr>
           <w:rStyle w:val="CodeChar"/>
           <w:rFonts w:asciiTheme="minorHAnsi" w:hAnsiTheme="minorHAnsi"/>
+          <w:highlight w:val="yellow"/>
         </w:rPr>
         <w:t xml:space="preserve"> </w:t>
       </w:r>
       <w:r>
         <w:rPr>
           <w:rStyle w:val="CodeChar"/>
+          <w:highlight w:val="yellow"/>
           <w:lang w:val="en-US"/>
         </w:rPr>
         <w:t>true</w:t>
@@ -2822,30 +2842,28 @@
       <w:r>
         <w:rPr>
           <w:noProof/>
+          <w:highlight w:val="yellow"/>
+        </w:rPr>
+        <w:t xml:space="preserve"> with</w:t>
+      </w:r>
+      <w:r>
+        <w:rPr>
+          <w:noProof/>
+          <w:highlight w:val="yellow"/>
+        </w:rPr>
+        <w:t xml:space="preserve"> new</w:t>
+      </w:r>
+      <w:r>
+        <w:rPr>
+          <w:noProof/>
+          <w:highlight w:val="yellow"/>
         </w:rPr>
         <w:t xml:space="preserve"> </w:t>
       </w:r>
       <w:r>
         <w:rPr>
-          <w:noProof/>
-        </w:rPr>
-        <w:t>with</w:t>
-      </w:r>
-      <w:r>
-        <w:rPr>
-          <w:noProof/>
-        </w:rPr>
-        <w:t xml:space="preserve"> new</w:t>
-      </w:r>
-      <w:r>
-        <w:rPr>
-          <w:noProof/>
-        </w:rPr>
-        <w:t xml:space="preserve"> </w:t>
-      </w:r>
-      <w:r>
-        <w:rPr>
-          <w:rStyle w:val="CodeChar"/>
+          <w:rStyle w:val="CodeChar"/>
+          <w:highlight w:val="yellow"/>
         </w:rPr>
         <w:t>ImageDataUrl</w:t>
       </w:r>
@@ -2861,29 +2879,34 @@
         <w:jc w:val="both"/>
         <w:rPr>
           <w:rStyle w:val="CodeChar"/>
+          <w:highlight w:val="yellow"/>
         </w:rPr>
       </w:pPr>
       <w:r>
         <w:rPr>
           <w:noProof/>
+          <w:highlight w:val="yellow"/>
         </w:rPr>
         <w:t xml:space="preserve">If you want to delete the image, </w:t>
       </w:r>
       <w:r>
         <w:rPr>
           <w:noProof/>
+          <w:highlight w:val="yellow"/>
         </w:rPr>
         <w:t>send</w:t>
       </w:r>
       <w:r>
         <w:rPr>
           <w:noProof/>
+          <w:highlight w:val="yellow"/>
         </w:rPr>
         <w:t xml:space="preserve"> </w:t>
       </w:r>
       <w:r>
         <w:rPr>
           <w:rStyle w:val="CodeChar"/>
+          <w:highlight w:val="yellow"/>
         </w:rPr>
         <w:t>changeImage</w:t>
       </w:r>
@@ -2891,12 +2914,14 @@
         <w:rPr>
           <w:rStyle w:val="CodeChar"/>
           <w:rFonts w:asciiTheme="minorHAnsi" w:hAnsiTheme="minorHAnsi"/>
+          <w:highlight w:val="yellow"/>
         </w:rPr>
         <w:t xml:space="preserve"> </w:t>
       </w:r>
       <w:r>
         <w:rPr>
           <w:rStyle w:val="CodeChar"/>
+          <w:highlight w:val="yellow"/>
         </w:rPr>
         <w:t>=</w:t>
       </w:r>
@@ -2904,12 +2929,14 @@
         <w:rPr>
           <w:rStyle w:val="CodeChar"/>
           <w:rFonts w:asciiTheme="minorHAnsi" w:hAnsiTheme="minorHAnsi"/>
+          <w:highlight w:val="yellow"/>
         </w:rPr>
         <w:t xml:space="preserve"> </w:t>
       </w:r>
       <w:r>
         <w:rPr>
           <w:rStyle w:val="CodeChar"/>
+          <w:highlight w:val="yellow"/>
           <w:lang w:val="en-US"/>
         </w:rPr>
         <w:t>true</w:t>
@@ -2917,12 +2944,14 @@
       <w:r>
         <w:rPr>
           <w:noProof/>
+          <w:highlight w:val="yellow"/>
         </w:rPr>
         <w:t xml:space="preserve"> without </w:t>
       </w:r>
       <w:r>
         <w:rPr>
           <w:rStyle w:val="CodeChar"/>
+          <w:highlight w:val="yellow"/>
         </w:rPr>
         <w:t>ImageDataUrl</w:t>
       </w:r>
@@ -4310,11 +4339,7 @@
         <w:jc w:val="both"/>
       </w:pPr>
       <w:r>
-        <w:t>Route</w:t>
-      </w:r>
-      <w:bookmarkStart w:id="0" w:name="_GoBack"/>
-      <w:r>
-        <w:t xml:space="preserve">: </w:t>
+        <w:t xml:space="preserve">Route: </w:t>
       </w:r>
       <w:r>
         <w:rPr>
@@ -4329,7 +4354,6 @@
         </w:rPr>
         <w:t>login</w:t>
       </w:r>
-      <w:bookmarkEnd w:id="0"/>
     </w:p>
     <w:p>
       <w:pPr>
@@ -4452,14 +4476,19 @@
         <w:spacing w:before="120" w:after="120" w:line="240" w:lineRule="auto"/>
         <w:jc w:val="both"/>
         <w:rPr>
-          <w:highlight w:val="yellow"/>
-        </w:rPr>
-      </w:pPr>
-      <w:r>
-        <w:rPr>
-          <w:highlight w:val="yellow"/>
-        </w:rPr>
-        <w:t>After registration, the user is automatically logged in and is redirected to the user home screen.</w:t>
+          <w:b/>
+          <w:bCs/>
+        </w:rPr>
+      </w:pPr>
+      <w:r>
+        <w:rPr>
+          <w:b/>
+          <w:bCs/>
+        </w:rPr>
+        <w:t xml:space="preserve">After registration, the user </w:t>
+      </w:r>
+      <w:r>
+        <w:t>is automatically logged in and is redirected to the user home screen.</w:t>
       </w:r>
     </w:p>
     <w:p>
@@ -7732,7 +7761,7 @@
                           <wp:extent cx="200025" cy="200025"/>
                           <wp:effectExtent l="0" t="0" r="9525" b="9525"/>
                           <wp:docPr id="11" name="Picture 11" title="Software University Foundation">
-                            <a:hlinkClick xmlns:a="http://schemas.openxmlformats.org/drawingml/2006/main" r:id="rId22"/>
+                            <a:hlinkClick xmlns:a="http://schemas.openxmlformats.org/drawingml/2006/main" r:id="rId1"/>
                           </wp:docPr>
                           <wp:cNvGraphicFramePr/>
                           <a:graphic xmlns:a="http://schemas.openxmlformats.org/drawingml/2006/main">
@@ -7740,7 +7769,7 @@
                               <pic:pic xmlns:pic="http://schemas.openxmlformats.org/drawingml/2006/picture">
                                 <pic:nvPicPr>
                                   <pic:cNvPr id="94" name="Picture 4" title="Software University Foundation">
-                                    <a:hlinkClick r:id="rId22"/>
+                                    <a:hlinkClick r:id="rId1"/>
                                   </pic:cNvPr>
                                   <pic:cNvPicPr/>
                                 </pic:nvPicPr>
@@ -8249,7 +8278,7 @@
         </mc:Choice>
         <mc:Fallback>
           <w:pict>
-            <v:line w14:anchorId="2D8FBA23" id="Straight Connector 1" o:spid="_x0000_s1026" style="position:absolute;flip:y;z-index:251662336;visibility:visible;mso-wrap-style:square;mso-width-percent:0;mso-height-percent:0;mso-wrap-distance-left:9pt;mso-wrap-distance-top:0;mso-wrap-distance-right:9pt;mso-wrap-distance-bottom:0;mso-position-horizontal:absolute;mso-position-horizontal-relative:text;mso-position-vertical:absolute;mso-position-vertical-relative:text;mso-width-percent:0;mso-height-percent:0;mso-width-relative:margin;mso-height-relative:margin" from="-.35pt,11.2pt" to="520.45pt,11.2pt" o:gfxdata="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" strokecolor="#f37123" strokeweight="1pt">
+            <v:line w14:anchorId="5B44664D" id="Straight Connector 1" o:spid="_x0000_s1026" style="position:absolute;flip:y;z-index:251662336;visibility:visible;mso-wrap-style:square;mso-width-percent:0;mso-height-percent:0;mso-wrap-distance-left:9pt;mso-wrap-distance-top:0;mso-wrap-distance-right:9pt;mso-wrap-distance-bottom:0;mso-position-horizontal:absolute;mso-position-horizontal-relative:text;mso-position-vertical:absolute;mso-position-vertical-relative:text;mso-width-percent:0;mso-height-percent:0;mso-width-relative:margin;mso-height-relative:margin" from="-.35pt,11.2pt" to="520.45pt,11.2pt" o:gfxdata="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" strokecolor="#f37123" strokeweight="1pt">
               <v:stroke endcap="round"/>
             </v:line>
           </w:pict>
@@ -8317,7 +8346,7 @@
                                 <wp:extent cx="1360800" cy="439200"/>
                                 <wp:effectExtent l="0" t="0" r="0" b="0"/>
                                 <wp:docPr id="24" name="Picture 24" title="Software University Foundation - logo">
-                                  <a:hlinkClick xmlns:a="http://schemas.openxmlformats.org/drawingml/2006/main" r:id="rId1"/>
+                                  <a:hlinkClick xmlns:a="http://schemas.openxmlformats.org/drawingml/2006/main" r:id="rId22"/>
                                 </wp:docPr>
                                 <wp:cNvGraphicFramePr>
                                   <a:graphicFrameLocks xmlns:a="http://schemas.openxmlformats.org/drawingml/2006/main"/>
@@ -10214,7 +10243,7 @@
 </file>
 
 <file path=customXml/itemProps1.xml><?xml version="1.0" encoding="utf-8"?>
-<ds:datastoreItem xmlns:ds="http://schemas.openxmlformats.org/officeDocument/2006/customXml" ds:itemID="{4DA393CA-42A5-45C0-BE1D-BFBF69C6097B}">
+<ds:datastoreItem xmlns:ds="http://schemas.openxmlformats.org/officeDocument/2006/customXml" ds:itemID="{80EE2C11-5CAC-481F-AA3B-4987E17ADA7D}">
   <ds:schemaRefs>
     <ds:schemaRef ds:uri="http://schemas.openxmlformats.org/officeDocument/2006/bibliography"/>
   </ds:schemaRefs>

--- a/OnlineExchangeSystem/Documentation/Ads-Project-AngularJS.docx
+++ b/OnlineExchangeSystem/Documentation/Ads-Project-AngularJS.docx
@@ -2690,8 +2690,6 @@
         </w:rPr>
         <w:t>changeImage</w:t>
       </w:r>
-      <w:bookmarkStart w:id="0" w:name="_GoBack"/>
-      <w:bookmarkEnd w:id="0"/>
     </w:p>
     <w:p>
       <w:pPr>
@@ -5341,131 +5339,13 @@
         </w:numPr>
         <w:spacing w:before="120" w:after="120" w:line="240" w:lineRule="auto"/>
         <w:jc w:val="both"/>
-        <w:rPr>
-          <w:highlight w:val="yellow"/>
-        </w:rPr>
-      </w:pPr>
-      <w:r>
-        <w:rPr>
-          <w:b/>
-          <w:bCs/>
-          <w:highlight w:val="yellow"/>
+      </w:pPr>
+      <w:r>
+        <w:rPr>
+          <w:b/>
+          <w:bCs/>
         </w:rPr>
         <w:t>Edit User Profile</w:t>
-      </w:r>
-    </w:p>
-    <w:p>
-      <w:pPr>
-        <w:pStyle w:val="ListParagraph"/>
-        <w:numPr>
-          <w:ilvl w:val="1"/>
-          <w:numId w:val="3"/>
-        </w:numPr>
-        <w:spacing w:before="120" w:after="120" w:line="240" w:lineRule="auto"/>
-        <w:jc w:val="both"/>
-        <w:rPr>
-          <w:rStyle w:val="CodeChar"/>
-          <w:rFonts w:asciiTheme="minorHAnsi" w:hAnsiTheme="minorHAnsi" w:cstheme="minorBidi"/>
-          <w:b w:val="0"/>
-          <w:noProof w:val="0"/>
-          <w:highlight w:val="yellow"/>
-          <w:lang w:val="en-US"/>
-        </w:rPr>
-      </w:pPr>
-      <w:r>
-        <w:rPr>
-          <w:highlight w:val="yellow"/>
-        </w:rPr>
-        <w:t xml:space="preserve">Route: </w:t>
-      </w:r>
-      <w:r>
-        <w:rPr>
-          <w:rStyle w:val="CodeChar"/>
-          <w:highlight w:val="yellow"/>
-        </w:rPr>
-        <w:t>#/</w:t>
-      </w:r>
-      <w:r>
-        <w:rPr>
-          <w:rStyle w:val="CodeChar"/>
-          <w:highlight w:val="yellow"/>
-          <w:lang w:val="en-US"/>
-        </w:rPr>
-        <w:t>user/profile</w:t>
-      </w:r>
-    </w:p>
-    <w:p>
-      <w:pPr>
-        <w:numPr>
-          <w:ilvl w:val="1"/>
-          <w:numId w:val="3"/>
-        </w:numPr>
-        <w:spacing w:before="120" w:after="120" w:line="240" w:lineRule="auto"/>
-        <w:jc w:val="both"/>
-        <w:rPr>
-          <w:highlight w:val="yellow"/>
-        </w:rPr>
-      </w:pPr>
-      <w:r>
-        <w:rPr>
-          <w:highlight w:val="yellow"/>
-        </w:rPr>
-        <w:t xml:space="preserve">Users should be able to </w:t>
-      </w:r>
-      <w:r>
-        <w:rPr>
-          <w:b/>
-          <w:bCs/>
-          <w:highlight w:val="yellow"/>
-        </w:rPr>
-        <w:t>edit their profile data</w:t>
-      </w:r>
-      <w:r>
-        <w:rPr>
-          <w:highlight w:val="yellow"/>
-        </w:rPr>
-        <w:t>. Show notification for success or error message.</w:t>
-      </w:r>
-    </w:p>
-    <w:p>
-      <w:pPr>
-        <w:pStyle w:val="Score"/>
-        <w:spacing w:before="120"/>
-        <w:ind w:left="360"/>
-        <w:rPr>
-          <w:highlight w:val="yellow"/>
-        </w:rPr>
-      </w:pPr>
-      <w:r>
-        <w:rPr>
-          <w:noProof/>
-          <w:highlight w:val="yellow"/>
-        </w:rPr>
-        <w:t>5</w:t>
-      </w:r>
-      <w:r>
-        <w:rPr>
-          <w:highlight w:val="yellow"/>
-        </w:rPr>
-        <w:t xml:space="preserve"> score</w:t>
-      </w:r>
-    </w:p>
-    <w:p>
-      <w:pPr>
-        <w:numPr>
-          <w:ilvl w:val="0"/>
-          <w:numId w:val="3"/>
-        </w:numPr>
-        <w:spacing w:before="120" w:after="120" w:line="240" w:lineRule="auto"/>
-        <w:jc w:val="both"/>
-      </w:pPr>
-      <w:r>
-        <w:rPr>
-          <w:b/>
-          <w:bCs/>
-          <w:highlight w:val="yellow"/>
-        </w:rPr>
-        <w:t>Change User Password</w:t>
       </w:r>
     </w:p>
     <w:p>
@@ -5485,6 +5365,98 @@
           <w:lang w:val="en-US"/>
         </w:rPr>
       </w:pPr>
+      <w:r>
+        <w:t xml:space="preserve">Route: </w:t>
+      </w:r>
+      <w:r>
+        <w:rPr>
+          <w:rStyle w:val="CodeChar"/>
+        </w:rPr>
+        <w:t>#/</w:t>
+      </w:r>
+      <w:r>
+        <w:rPr>
+          <w:rStyle w:val="CodeChar"/>
+          <w:lang w:val="en-US"/>
+        </w:rPr>
+        <w:t>user/profile</w:t>
+      </w:r>
+    </w:p>
+    <w:p>
+      <w:pPr>
+        <w:numPr>
+          <w:ilvl w:val="1"/>
+          <w:numId w:val="3"/>
+        </w:numPr>
+        <w:spacing w:before="120" w:after="120" w:line="240" w:lineRule="auto"/>
+        <w:jc w:val="both"/>
+      </w:pPr>
+      <w:r>
+        <w:t xml:space="preserve">Users should be able to </w:t>
+      </w:r>
+      <w:r>
+        <w:rPr>
+          <w:b/>
+          <w:bCs/>
+        </w:rPr>
+        <w:t>edit their profile data</w:t>
+      </w:r>
+      <w:r>
+        <w:t>. Show notification for success or error message.</w:t>
+      </w:r>
+    </w:p>
+    <w:p>
+      <w:pPr>
+        <w:pStyle w:val="Score"/>
+        <w:spacing w:before="120"/>
+        <w:ind w:left="360"/>
+      </w:pPr>
+      <w:r>
+        <w:rPr>
+          <w:noProof/>
+        </w:rPr>
+        <w:t>5</w:t>
+      </w:r>
+      <w:r>
+        <w:t xml:space="preserve"> score</w:t>
+      </w:r>
+    </w:p>
+    <w:p>
+      <w:pPr>
+        <w:numPr>
+          <w:ilvl w:val="0"/>
+          <w:numId w:val="3"/>
+        </w:numPr>
+        <w:spacing w:before="120" w:after="120" w:line="240" w:lineRule="auto"/>
+        <w:jc w:val="both"/>
+      </w:pPr>
+      <w:r>
+        <w:rPr>
+          <w:b/>
+          <w:bCs/>
+        </w:rPr>
+        <w:t>Change User Password</w:t>
+      </w:r>
+    </w:p>
+    <w:p>
+      <w:pPr>
+        <w:pStyle w:val="ListParagraph"/>
+        <w:numPr>
+          <w:ilvl w:val="1"/>
+          <w:numId w:val="3"/>
+        </w:numPr>
+        <w:spacing w:before="120" w:after="120" w:line="240" w:lineRule="auto"/>
+        <w:jc w:val="both"/>
+        <w:rPr>
+          <w:rStyle w:val="CodeChar"/>
+          <w:rFonts w:asciiTheme="minorHAnsi" w:hAnsiTheme="minorHAnsi" w:cstheme="minorBidi"/>
+          <w:b w:val="0"/>
+          <w:noProof w:val="0"/>
+          <w:lang w:val="en-US"/>
+        </w:rPr>
+      </w:pPr>
+      <w:bookmarkStart w:id="0" w:name="_GoBack"/>
+      <w:bookmarkEnd w:id="0"/>
       <w:r>
         <w:t xml:space="preserve">Route: </w:t>
       </w:r>
@@ -6795,7 +6767,7 @@
                               <w:sz w:val="18"/>
                               <w:szCs w:val="18"/>
                             </w:rPr>
-                            <w:t>6</w:t>
+                            <w:t>5</w:t>
                           </w:r>
                           <w:r>
                             <w:rPr>
@@ -6916,7 +6888,7 @@
                         <w:sz w:val="18"/>
                         <w:szCs w:val="18"/>
                       </w:rPr>
-                      <w:t>6</w:t>
+                      <w:t>5</w:t>
                     </w:r>
                     <w:r>
                       <w:rPr>
@@ -8278,7 +8250,7 @@
         </mc:Choice>
         <mc:Fallback>
           <w:pict>
-            <v:line w14:anchorId="5B44664D" id="Straight Connector 1" o:spid="_x0000_s1026" style="position:absolute;flip:y;z-index:251662336;visibility:visible;mso-wrap-style:square;mso-width-percent:0;mso-height-percent:0;mso-wrap-distance-left:9pt;mso-wrap-distance-top:0;mso-wrap-distance-right:9pt;mso-wrap-distance-bottom:0;mso-position-horizontal:absolute;mso-position-horizontal-relative:text;mso-position-vertical:absolute;mso-position-vertical-relative:text;mso-width-percent:0;mso-height-percent:0;mso-width-relative:margin;mso-height-relative:margin" from="-.35pt,11.2pt" to="520.45pt,11.2pt" o:gfxdata="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" strokecolor="#f37123" strokeweight="1pt">
+            <v:line w14:anchorId="28136F70" id="Straight Connector 1" o:spid="_x0000_s1026" style="position:absolute;flip:y;z-index:251662336;visibility:visible;mso-wrap-style:square;mso-width-percent:0;mso-height-percent:0;mso-wrap-distance-left:9pt;mso-wrap-distance-top:0;mso-wrap-distance-right:9pt;mso-wrap-distance-bottom:0;mso-position-horizontal:absolute;mso-position-horizontal-relative:text;mso-position-vertical:absolute;mso-position-vertical-relative:text;mso-width-percent:0;mso-height-percent:0;mso-width-relative:margin;mso-height-relative:margin" from="-.35pt,11.2pt" to="520.45pt,11.2pt" o:gfxdata="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" strokecolor="#f37123" strokeweight="1pt">
               <v:stroke endcap="round"/>
             </v:line>
           </w:pict>
@@ -10243,7 +10215,7 @@
 </file>
 
 <file path=customXml/itemProps1.xml><?xml version="1.0" encoding="utf-8"?>
-<ds:datastoreItem xmlns:ds="http://schemas.openxmlformats.org/officeDocument/2006/customXml" ds:itemID="{80EE2C11-5CAC-481F-AA3B-4987E17ADA7D}">
+<ds:datastoreItem xmlns:ds="http://schemas.openxmlformats.org/officeDocument/2006/customXml" ds:itemID="{E75CE7AB-2760-4BBC-A17D-101F59124547}">
   <ds:schemaRefs>
     <ds:schemaRef ds:uri="http://schemas.openxmlformats.org/officeDocument/2006/bibliography"/>
   </ds:schemaRefs>

--- a/OnlineExchangeSystem/Documentation/Ads-Project-AngularJS.docx
+++ b/OnlineExchangeSystem/Documentation/Ads-Project-AngularJS.docx
@@ -2702,34 +2702,29 @@
         <w:jc w:val="both"/>
         <w:rPr>
           <w:rStyle w:val="CodeChar"/>
-          <w:highlight w:val="yellow"/>
         </w:rPr>
       </w:pPr>
       <w:r>
         <w:rPr>
           <w:noProof/>
-          <w:highlight w:val="yellow"/>
         </w:rPr>
         <w:t xml:space="preserve">If you want to leave the image unchanged, </w:t>
       </w:r>
       <w:r>
         <w:rPr>
           <w:noProof/>
-          <w:highlight w:val="yellow"/>
         </w:rPr>
         <w:t>send</w:t>
       </w:r>
       <w:r>
         <w:rPr>
           <w:noProof/>
-          <w:highlight w:val="yellow"/>
         </w:rPr>
         <w:t xml:space="preserve"> </w:t>
       </w:r>
       <w:r>
         <w:rPr>
           <w:rStyle w:val="CodeChar"/>
-          <w:highlight w:val="yellow"/>
         </w:rPr>
         <w:t>changeImage</w:t>
       </w:r>
@@ -2737,14 +2732,12 @@
         <w:rPr>
           <w:rStyle w:val="CodeChar"/>
           <w:rFonts w:asciiTheme="minorHAnsi" w:hAnsiTheme="minorHAnsi"/>
-          <w:highlight w:val="yellow"/>
         </w:rPr>
         <w:t xml:space="preserve"> </w:t>
       </w:r>
       <w:r>
         <w:rPr>
           <w:rStyle w:val="CodeChar"/>
-          <w:highlight w:val="yellow"/>
         </w:rPr>
         <w:t>=</w:t>
       </w:r>
@@ -2752,14 +2745,12 @@
         <w:rPr>
           <w:rStyle w:val="CodeChar"/>
           <w:rFonts w:asciiTheme="minorHAnsi" w:hAnsiTheme="minorHAnsi"/>
-          <w:highlight w:val="yellow"/>
         </w:rPr>
         <w:t xml:space="preserve"> </w:t>
       </w:r>
       <w:r>
         <w:rPr>
           <w:rStyle w:val="CodeChar"/>
-          <w:highlight w:val="yellow"/>
         </w:rPr>
         <w:t>false</w:t>
       </w:r>
@@ -2775,34 +2766,29 @@
         <w:jc w:val="both"/>
         <w:rPr>
           <w:rStyle w:val="CodeChar"/>
-          <w:highlight w:val="yellow"/>
         </w:rPr>
       </w:pPr>
       <w:r>
         <w:rPr>
           <w:noProof/>
-          <w:highlight w:val="yellow"/>
         </w:rPr>
         <w:t xml:space="preserve">If you want to changed the image, </w:t>
       </w:r>
       <w:r>
         <w:rPr>
           <w:noProof/>
-          <w:highlight w:val="yellow"/>
         </w:rPr>
         <w:t>send</w:t>
       </w:r>
       <w:r>
         <w:rPr>
           <w:noProof/>
-          <w:highlight w:val="yellow"/>
         </w:rPr>
         <w:t xml:space="preserve"> </w:t>
       </w:r>
       <w:r>
         <w:rPr>
           <w:rStyle w:val="CodeChar"/>
-          <w:highlight w:val="yellow"/>
         </w:rPr>
         <w:t>changeImage</w:t>
       </w:r>
@@ -2810,14 +2796,12 @@
         <w:rPr>
           <w:rStyle w:val="CodeChar"/>
           <w:rFonts w:asciiTheme="minorHAnsi" w:hAnsiTheme="minorHAnsi"/>
-          <w:highlight w:val="yellow"/>
         </w:rPr>
         <w:t xml:space="preserve"> </w:t>
       </w:r>
       <w:r>
         <w:rPr>
           <w:rStyle w:val="CodeChar"/>
-          <w:highlight w:val="yellow"/>
         </w:rPr>
         <w:t>=</w:t>
       </w:r>
@@ -2825,14 +2809,12 @@
         <w:rPr>
           <w:rStyle w:val="CodeChar"/>
           <w:rFonts w:asciiTheme="minorHAnsi" w:hAnsiTheme="minorHAnsi"/>
-          <w:highlight w:val="yellow"/>
         </w:rPr>
         <w:t xml:space="preserve"> </w:t>
       </w:r>
       <w:r>
         <w:rPr>
           <w:rStyle w:val="CodeChar"/>
-          <w:highlight w:val="yellow"/>
           <w:lang w:val="en-US"/>
         </w:rPr>
         <w:t>true</w:t>
@@ -2840,28 +2822,30 @@
       <w:r>
         <w:rPr>
           <w:noProof/>
-          <w:highlight w:val="yellow"/>
-        </w:rPr>
-        <w:t xml:space="preserve"> with</w:t>
+        </w:rPr>
+        <w:t xml:space="preserve"> </w:t>
       </w:r>
       <w:r>
         <w:rPr>
           <w:noProof/>
-          <w:highlight w:val="yellow"/>
+        </w:rPr>
+        <w:t>with</w:t>
+      </w:r>
+      <w:r>
+        <w:rPr>
+          <w:noProof/>
         </w:rPr>
         <w:t xml:space="preserve"> new</w:t>
       </w:r>
       <w:r>
         <w:rPr>
           <w:noProof/>
-          <w:highlight w:val="yellow"/>
         </w:rPr>
         <w:t xml:space="preserve"> </w:t>
       </w:r>
       <w:r>
         <w:rPr>
           <w:rStyle w:val="CodeChar"/>
-          <w:highlight w:val="yellow"/>
         </w:rPr>
         <w:t>ImageDataUrl</w:t>
       </w:r>
@@ -2877,34 +2861,29 @@
         <w:jc w:val="both"/>
         <w:rPr>
           <w:rStyle w:val="CodeChar"/>
-          <w:highlight w:val="yellow"/>
         </w:rPr>
       </w:pPr>
       <w:r>
         <w:rPr>
           <w:noProof/>
-          <w:highlight w:val="yellow"/>
         </w:rPr>
         <w:t xml:space="preserve">If you want to delete the image, </w:t>
       </w:r>
       <w:r>
         <w:rPr>
           <w:noProof/>
-          <w:highlight w:val="yellow"/>
         </w:rPr>
         <w:t>send</w:t>
       </w:r>
       <w:r>
         <w:rPr>
           <w:noProof/>
-          <w:highlight w:val="yellow"/>
         </w:rPr>
         <w:t xml:space="preserve"> </w:t>
       </w:r>
       <w:r>
         <w:rPr>
           <w:rStyle w:val="CodeChar"/>
-          <w:highlight w:val="yellow"/>
         </w:rPr>
         <w:t>changeImage</w:t>
       </w:r>
@@ -2912,14 +2891,12 @@
         <w:rPr>
           <w:rStyle w:val="CodeChar"/>
           <w:rFonts w:asciiTheme="minorHAnsi" w:hAnsiTheme="minorHAnsi"/>
-          <w:highlight w:val="yellow"/>
         </w:rPr>
         <w:t xml:space="preserve"> </w:t>
       </w:r>
       <w:r>
         <w:rPr>
           <w:rStyle w:val="CodeChar"/>
-          <w:highlight w:val="yellow"/>
         </w:rPr>
         <w:t>=</w:t>
       </w:r>
@@ -2927,14 +2904,12 @@
         <w:rPr>
           <w:rStyle w:val="CodeChar"/>
           <w:rFonts w:asciiTheme="minorHAnsi" w:hAnsiTheme="minorHAnsi"/>
-          <w:highlight w:val="yellow"/>
         </w:rPr>
         <w:t xml:space="preserve"> </w:t>
       </w:r>
       <w:r>
         <w:rPr>
           <w:rStyle w:val="CodeChar"/>
-          <w:highlight w:val="yellow"/>
           <w:lang w:val="en-US"/>
         </w:rPr>
         <w:t>true</w:t>
@@ -2942,14 +2917,12 @@
       <w:r>
         <w:rPr>
           <w:noProof/>
-          <w:highlight w:val="yellow"/>
         </w:rPr>
         <w:t xml:space="preserve"> without </w:t>
       </w:r>
       <w:r>
         <w:rPr>
           <w:rStyle w:val="CodeChar"/>
-          <w:highlight w:val="yellow"/>
         </w:rPr>
         <w:t>ImageDataUrl</w:t>
       </w:r>
@@ -3096,8 +3069,10 @@
           <w:rStyle w:val="CodeChar"/>
           <w:lang w:val="en-US"/>
         </w:rPr>
-        <w:t>DELETE</w:t>
-      </w:r>
+        <w:t>PUT</w:t>
+      </w:r>
+      <w:bookmarkStart w:id="0" w:name="_GoBack"/>
+      <w:bookmarkEnd w:id="0"/>
     </w:p>
     <w:p>
       <w:pPr>
@@ -4473,20 +4448,9 @@
         </w:numPr>
         <w:spacing w:before="120" w:after="120" w:line="240" w:lineRule="auto"/>
         <w:jc w:val="both"/>
-        <w:rPr>
-          <w:b/>
-          <w:bCs/>
-        </w:rPr>
-      </w:pPr>
-      <w:r>
-        <w:rPr>
-          <w:b/>
-          <w:bCs/>
-        </w:rPr>
-        <w:t xml:space="preserve">After registration, the user </w:t>
-      </w:r>
-      <w:r>
-        <w:t>is automatically logged in and is redirected to the user home screen.</w:t>
+      </w:pPr>
+      <w:r>
+        <w:t>After registration, the user is automatically logged in and is redirected to the user home screen.</w:t>
       </w:r>
     </w:p>
     <w:p>
@@ -5094,15 +5058,11 @@
         </w:numPr>
         <w:spacing w:before="120" w:after="120" w:line="240" w:lineRule="auto"/>
         <w:jc w:val="both"/>
-        <w:rPr>
-          <w:highlight w:val="yellow"/>
-        </w:rPr>
-      </w:pPr>
-      <w:r>
-        <w:rPr>
-          <w:b/>
-          <w:bCs/>
-          <w:highlight w:val="yellow"/>
+      </w:pPr>
+      <w:r>
+        <w:rPr>
+          <w:b/>
+          <w:bCs/>
         </w:rPr>
         <w:t>Edit Ad</w:t>
       </w:r>
@@ -5402,7 +5362,13 @@
         <w:t>edit their profile data</w:t>
       </w:r>
       <w:r>
-        <w:t>. Show notification for success or error message.</w:t>
+        <w:t>.</w:t>
+      </w:r>
+      <w:r>
+        <w:t xml:space="preserve"> </w:t>
+      </w:r>
+      <w:r>
+        <w:t>Show notification for success or error message.</w:t>
       </w:r>
     </w:p>
     <w:p>
@@ -5455,8 +5421,6 @@
           <w:lang w:val="en-US"/>
         </w:rPr>
       </w:pPr>
-      <w:bookmarkStart w:id="0" w:name="_GoBack"/>
-      <w:bookmarkEnd w:id="0"/>
       <w:r>
         <w:t xml:space="preserve">Route: </w:t>
       </w:r>
@@ -6559,6 +6523,7 @@
     <w:r>
       <w:rPr>
         <w:noProof/>
+        <w:lang w:val="en-GB" w:eastAsia="en-GB"/>
       </w:rPr>
       <mc:AlternateContent>
         <mc:Choice Requires="wps">
@@ -6673,6 +6638,7 @@
     <w:r>
       <w:rPr>
         <w:noProof/>
+        <w:lang w:val="en-GB" w:eastAsia="en-GB"/>
       </w:rPr>
       <mc:AlternateContent>
         <mc:Choice Requires="wps">
@@ -6767,7 +6733,7 @@
                               <w:sz w:val="18"/>
                               <w:szCs w:val="18"/>
                             </w:rPr>
-                            <w:t>5</w:t>
+                            <w:t>2</w:t>
                           </w:r>
                           <w:r>
                             <w:rPr>
@@ -6888,7 +6854,7 @@
                         <w:sz w:val="18"/>
                         <w:szCs w:val="18"/>
                       </w:rPr>
-                      <w:t>5</w:t>
+                      <w:t>2</w:t>
                     </w:r>
                     <w:r>
                       <w:rPr>
@@ -6954,6 +6920,7 @@
         <w:noProof/>
         <w:sz w:val="24"/>
         <w:szCs w:val="24"/>
+        <w:lang w:val="en-GB" w:eastAsia="en-GB"/>
       </w:rPr>
       <mc:AlternateContent>
         <mc:Choice Requires="wps">
@@ -7076,6 +7043,7 @@
                               <w:noProof/>
                               <w:sz w:val="20"/>
                               <w:szCs w:val="20"/>
+                              <w:lang w:val="en-GB" w:eastAsia="en-GB"/>
                             </w:rPr>
                             <w:drawing>
                               <wp:inline distT="0" distB="0" distL="0" distR="0" wp14:anchorId="6AE4B92C" wp14:editId="63A0AA58">
@@ -7127,6 +7095,7 @@
                               <w:noProof/>
                               <w:sz w:val="20"/>
                               <w:szCs w:val="20"/>
+                              <w:lang w:val="en-GB" w:eastAsia="en-GB"/>
                             </w:rPr>
                             <w:drawing>
                               <wp:inline distT="0" distB="0" distL="0" distR="0" wp14:anchorId="25B3D866" wp14:editId="7F818024">
@@ -7178,6 +7147,7 @@
                               <w:noProof/>
                               <w:sz w:val="20"/>
                               <w:szCs w:val="20"/>
+                              <w:lang w:val="en-GB" w:eastAsia="en-GB"/>
                             </w:rPr>
                             <w:drawing>
                               <wp:inline distT="0" distB="0" distL="0" distR="0" wp14:anchorId="261DE309" wp14:editId="639B90C8">
@@ -7229,6 +7199,7 @@
                               <w:noProof/>
                               <w:sz w:val="20"/>
                               <w:szCs w:val="20"/>
+                              <w:lang w:val="en-GB" w:eastAsia="en-GB"/>
                             </w:rPr>
                             <w:drawing>
                               <wp:inline distT="0" distB="0" distL="0" distR="0" wp14:anchorId="620E318E" wp14:editId="558FF9D0">
@@ -7280,6 +7251,7 @@
                               <w:noProof/>
                               <w:sz w:val="20"/>
                               <w:szCs w:val="20"/>
+                              <w:lang w:val="en-GB" w:eastAsia="en-GB"/>
                             </w:rPr>
                             <w:drawing>
                               <wp:inline distT="0" distB="0" distL="0" distR="0" wp14:anchorId="0F6F899E" wp14:editId="44FF18D6">
@@ -7331,6 +7303,7 @@
                               <w:noProof/>
                               <w:sz w:val="20"/>
                               <w:szCs w:val="20"/>
+                              <w:lang w:val="en-GB" w:eastAsia="en-GB"/>
                             </w:rPr>
                             <w:drawing>
                               <wp:inline distT="0" distB="0" distL="0" distR="0" wp14:anchorId="0968AA8E" wp14:editId="0F63B0C7">
@@ -7382,6 +7355,7 @@
                               <w:noProof/>
                               <w:sz w:val="20"/>
                               <w:szCs w:val="20"/>
+                              <w:lang w:val="en-GB" w:eastAsia="en-GB"/>
                             </w:rPr>
                             <w:drawing>
                               <wp:inline distT="0" distB="0" distL="0" distR="0" wp14:anchorId="7E8175B1" wp14:editId="478CF85E">
@@ -7433,6 +7407,7 @@
                               <w:noProof/>
                               <w:sz w:val="20"/>
                               <w:szCs w:val="20"/>
+                              <w:lang w:val="en-GB" w:eastAsia="en-GB"/>
                             </w:rPr>
                             <w:drawing>
                               <wp:inline distT="0" distB="0" distL="0" distR="0" wp14:anchorId="06210BBD" wp14:editId="3CCC001E">
@@ -7484,6 +7459,7 @@
                               <w:noProof/>
                               <w:sz w:val="20"/>
                               <w:szCs w:val="20"/>
+                              <w:lang w:val="en-GB" w:eastAsia="en-GB"/>
                             </w:rPr>
                             <w:drawing>
                               <wp:inline distT="0" distB="0" distL="0" distR="0" wp14:anchorId="792D4A0C" wp14:editId="597EB5AE">
@@ -7535,6 +7511,7 @@
                               <w:noProof/>
                               <w:sz w:val="20"/>
                               <w:szCs w:val="20"/>
+                              <w:lang w:val="en-GB" w:eastAsia="en-GB"/>
                             </w:rPr>
                             <w:drawing>
                               <wp:inline distT="0" distB="0" distL="0" distR="0" wp14:anchorId="6D0CAFD9" wp14:editId="1AC2F74B">
@@ -7676,6 +7653,7 @@
                         <w:noProof/>
                         <w:sz w:val="20"/>
                         <w:szCs w:val="20"/>
+                        <w:lang w:val="en-GB" w:eastAsia="en-GB"/>
                       </w:rPr>
                       <w:drawing>
                         <wp:inline distT="0" distB="0" distL="0" distR="0" wp14:anchorId="6AE4B92C" wp14:editId="63A0AA58">
@@ -7727,6 +7705,7 @@
                         <w:noProof/>
                         <w:sz w:val="20"/>
                         <w:szCs w:val="20"/>
+                        <w:lang w:val="en-GB" w:eastAsia="en-GB"/>
                       </w:rPr>
                       <w:drawing>
                         <wp:inline distT="0" distB="0" distL="0" distR="0" wp14:anchorId="25B3D866" wp14:editId="7F818024">
@@ -7778,6 +7757,7 @@
                         <w:noProof/>
                         <w:sz w:val="20"/>
                         <w:szCs w:val="20"/>
+                        <w:lang w:val="en-GB" w:eastAsia="en-GB"/>
                       </w:rPr>
                       <w:drawing>
                         <wp:inline distT="0" distB="0" distL="0" distR="0" wp14:anchorId="261DE309" wp14:editId="639B90C8">
@@ -7829,6 +7809,7 @@
                         <w:noProof/>
                         <w:sz w:val="20"/>
                         <w:szCs w:val="20"/>
+                        <w:lang w:val="en-GB" w:eastAsia="en-GB"/>
                       </w:rPr>
                       <w:drawing>
                         <wp:inline distT="0" distB="0" distL="0" distR="0" wp14:anchorId="620E318E" wp14:editId="558FF9D0">
@@ -7880,6 +7861,7 @@
                         <w:noProof/>
                         <w:sz w:val="20"/>
                         <w:szCs w:val="20"/>
+                        <w:lang w:val="en-GB" w:eastAsia="en-GB"/>
                       </w:rPr>
                       <w:drawing>
                         <wp:inline distT="0" distB="0" distL="0" distR="0" wp14:anchorId="0F6F899E" wp14:editId="44FF18D6">
@@ -7931,6 +7913,7 @@
                         <w:noProof/>
                         <w:sz w:val="20"/>
                         <w:szCs w:val="20"/>
+                        <w:lang w:val="en-GB" w:eastAsia="en-GB"/>
                       </w:rPr>
                       <w:drawing>
                         <wp:inline distT="0" distB="0" distL="0" distR="0" wp14:anchorId="0968AA8E" wp14:editId="0F63B0C7">
@@ -7982,6 +7965,7 @@
                         <w:noProof/>
                         <w:sz w:val="20"/>
                         <w:szCs w:val="20"/>
+                        <w:lang w:val="en-GB" w:eastAsia="en-GB"/>
                       </w:rPr>
                       <w:drawing>
                         <wp:inline distT="0" distB="0" distL="0" distR="0" wp14:anchorId="7E8175B1" wp14:editId="478CF85E">
@@ -8033,6 +8017,7 @@
                         <w:noProof/>
                         <w:sz w:val="20"/>
                         <w:szCs w:val="20"/>
+                        <w:lang w:val="en-GB" w:eastAsia="en-GB"/>
                       </w:rPr>
                       <w:drawing>
                         <wp:inline distT="0" distB="0" distL="0" distR="0" wp14:anchorId="06210BBD" wp14:editId="3CCC001E">
@@ -8084,6 +8069,7 @@
                         <w:noProof/>
                         <w:sz w:val="20"/>
                         <w:szCs w:val="20"/>
+                        <w:lang w:val="en-GB" w:eastAsia="en-GB"/>
                       </w:rPr>
                       <w:drawing>
                         <wp:inline distT="0" distB="0" distL="0" distR="0" wp14:anchorId="792D4A0C" wp14:editId="597EB5AE">
@@ -8135,6 +8121,7 @@
                         <w:noProof/>
                         <w:sz w:val="20"/>
                         <w:szCs w:val="20"/>
+                        <w:lang w:val="en-GB" w:eastAsia="en-GB"/>
                       </w:rPr>
                       <w:drawing>
                         <wp:inline distT="0" distB="0" distL="0" distR="0" wp14:anchorId="6D0CAFD9" wp14:editId="1AC2F74B">
@@ -8186,6 +8173,7 @@
     <w:r>
       <w:rPr>
         <w:noProof/>
+        <w:lang w:val="en-GB" w:eastAsia="en-GB"/>
       </w:rPr>
       <mc:AlternateContent>
         <mc:Choice Requires="wps">
@@ -8250,7 +8238,7 @@
         </mc:Choice>
         <mc:Fallback>
           <w:pict>
-            <v:line w14:anchorId="28136F70" id="Straight Connector 1" o:spid="_x0000_s1026" style="position:absolute;flip:y;z-index:251662336;visibility:visible;mso-wrap-style:square;mso-width-percent:0;mso-height-percent:0;mso-wrap-distance-left:9pt;mso-wrap-distance-top:0;mso-wrap-distance-right:9pt;mso-wrap-distance-bottom:0;mso-position-horizontal:absolute;mso-position-horizontal-relative:text;mso-position-vertical:absolute;mso-position-vertical-relative:text;mso-width-percent:0;mso-height-percent:0;mso-width-relative:margin;mso-height-relative:margin" from="-.35pt,11.2pt" to="520.45pt,11.2pt" o:gfxdata="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" strokecolor="#f37123" strokeweight="1pt">
+            <v:line w14:anchorId="5D7C5630" id="Straight Connector 1" o:spid="_x0000_s1026" style="position:absolute;flip:y;z-index:251662336;visibility:visible;mso-wrap-style:square;mso-width-percent:0;mso-height-percent:0;mso-wrap-distance-left:9pt;mso-wrap-distance-top:0;mso-wrap-distance-right:9pt;mso-wrap-distance-bottom:0;mso-position-horizontal:absolute;mso-position-horizontal-relative:text;mso-position-vertical:absolute;mso-position-vertical-relative:text;mso-width-percent:0;mso-height-percent:0;mso-width-relative:margin;mso-height-relative:margin" from="-.35pt,11.2pt" to="520.45pt,11.2pt" o:gfxdata="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" strokecolor="#f37123" strokeweight="1pt">
               <v:stroke endcap="round"/>
             </v:line>
           </w:pict>
@@ -8260,6 +8248,7 @@
     <w:r>
       <w:rPr>
         <w:noProof/>
+        <w:lang w:val="en-GB" w:eastAsia="en-GB"/>
       </w:rPr>
       <mc:AlternateContent>
         <mc:Choice Requires="wps">
@@ -8312,13 +8301,14 @@
                               <w:noProof/>
                               <w:sz w:val="20"/>
                               <w:szCs w:val="20"/>
+                              <w:lang w:val="en-GB" w:eastAsia="en-GB"/>
                             </w:rPr>
                             <w:drawing>
                               <wp:inline distT="0" distB="0" distL="0" distR="0" wp14:anchorId="3D76A6F3" wp14:editId="0BEF8934">
                                 <wp:extent cx="1360800" cy="439200"/>
                                 <wp:effectExtent l="0" t="0" r="0" b="0"/>
                                 <wp:docPr id="24" name="Picture 24" title="Software University Foundation - logo">
-                                  <a:hlinkClick xmlns:a="http://schemas.openxmlformats.org/drawingml/2006/main" r:id="rId22"/>
+                                  <a:hlinkClick xmlns:a="http://schemas.openxmlformats.org/drawingml/2006/main" r:id="rId1"/>
                                 </wp:docPr>
                                 <wp:cNvGraphicFramePr>
                                   <a:graphicFrameLocks xmlns:a="http://schemas.openxmlformats.org/drawingml/2006/main"/>
@@ -8396,6 +8386,7 @@
                         <w:noProof/>
                         <w:sz w:val="20"/>
                         <w:szCs w:val="20"/>
+                        <w:lang w:val="en-GB" w:eastAsia="en-GB"/>
                       </w:rPr>
                       <w:drawing>
                         <wp:inline distT="0" distB="0" distL="0" distR="0" wp14:anchorId="3D76A6F3" wp14:editId="0BEF8934">
@@ -10215,7 +10206,7 @@
 </file>
 
 <file path=customXml/itemProps1.xml><?xml version="1.0" encoding="utf-8"?>
-<ds:datastoreItem xmlns:ds="http://schemas.openxmlformats.org/officeDocument/2006/customXml" ds:itemID="{E75CE7AB-2760-4BBC-A17D-101F59124547}">
+<ds:datastoreItem xmlns:ds="http://schemas.openxmlformats.org/officeDocument/2006/customXml" ds:itemID="{E7FB4EC7-A142-4FD1-8090-850495AE221C}">
   <ds:schemaRefs>
     <ds:schemaRef ds:uri="http://schemas.openxmlformats.org/officeDocument/2006/bibliography"/>
   </ds:schemaRefs>
